--- a/Relatório Trabalho Prático de Programação Orientada a Objetos.docx
+++ b/Relatório Trabalho Prático de Programação Orientada a Objetos.docx
@@ -196,10 +196,95 @@
     </w:p>
     <w:p>
       <w:pPr>
+        <w:rPr>
+          <w:lang w:val="pt-PT"/>
+        </w:rPr>
+      </w:pPr>
+    </w:p>
+    <w:p>
+      <w:pPr>
+        <w:rPr>
+          <w:lang w:val="pt-PT"/>
+        </w:rPr>
+      </w:pPr>
+    </w:p>
+    <w:p>
+      <w:pPr>
+        <w:rPr>
+          <w:lang w:val="pt-PT"/>
+        </w:rPr>
+      </w:pPr>
+    </w:p>
+    <w:p>
+      <w:pPr>
+        <w:rPr>
+          <w:lang w:val="pt-PT"/>
+        </w:rPr>
+      </w:pPr>
+    </w:p>
+    <w:p>
+      <w:pPr>
+        <w:rPr>
+          <w:lang w:val="pt-PT"/>
+        </w:rPr>
+      </w:pPr>
+    </w:p>
+    <w:p>
+      <w:pPr>
+        <w:rPr>
+          <w:lang w:val="pt-PT"/>
+        </w:rPr>
+      </w:pPr>
+    </w:p>
+    <w:p>
+      <w:pPr>
+        <w:rPr>
+          <w:lang w:val="pt-PT"/>
+        </w:rPr>
+      </w:pPr>
+    </w:p>
+    <w:p>
+      <w:pPr>
+        <w:rPr>
+          <w:lang w:val="pt-PT"/>
+        </w:rPr>
+      </w:pPr>
+    </w:p>
+    <w:p>
+      <w:pPr>
+        <w:rPr>
+          <w:lang w:val="pt-PT"/>
+        </w:rPr>
+      </w:pPr>
+    </w:p>
+    <w:p>
+      <w:pPr>
+        <w:rPr>
+          <w:lang w:val="pt-PT"/>
+        </w:rPr>
+      </w:pPr>
+    </w:p>
+    <w:p>
+      <w:pPr>
+        <w:rPr>
+          <w:lang w:val="pt-PT"/>
+        </w:rPr>
+      </w:pPr>
+    </w:p>
+    <w:p>
+      <w:pPr>
+        <w:rPr>
+          <w:lang w:val="pt-PT"/>
+        </w:rPr>
+      </w:pPr>
+    </w:p>
+    <w:p>
+      <w:pPr>
         <w:pStyle w:val="FichaPratica"/>
       </w:pPr>
       <w:bookmarkStart w:id="1" w:name="_Toc210405672"/>
       <w:r>
+        <w:lastRenderedPageBreak/>
         <w:t>Resumo</w:t>
       </w:r>
       <w:bookmarkEnd w:id="1"/>
@@ -210,6 +295,158 @@
           <w:lang w:val="pt-PT"/>
         </w:rPr>
       </w:pPr>
+      <w:r>
+        <w:rPr>
+          <w:lang w:val="pt-PT"/>
+        </w:rPr>
+        <w:t>Este trabalho consiste no desenvolvimento de um simulador de jardim em C++ utilizando programação orientada a objetos</w:t>
+      </w:r>
+      <w:r>
+        <w:rPr>
+          <w:lang w:val="pt-PT"/>
+        </w:rPr>
+        <w:t>. O simulador modela um ecossistema virtual onde diferentes espécies de plantas competem por diferentes recursos com água e nutrientes, tudo isto num terreno retangular, enquanto um jardineiro, controlado pelo utilizador pode intervir através de varias ações e ferramentas.</w:t>
+      </w:r>
+    </w:p>
+    <w:p>
+      <w:pPr>
+        <w:rPr>
+          <w:lang w:val="pt-PT"/>
+        </w:rPr>
+      </w:pPr>
+    </w:p>
+    <w:p>
+      <w:pPr>
+        <w:rPr>
+          <w:lang w:val="pt-PT"/>
+        </w:rPr>
+      </w:pPr>
+    </w:p>
+    <w:p>
+      <w:pPr>
+        <w:rPr>
+          <w:lang w:val="pt-PT"/>
+        </w:rPr>
+      </w:pPr>
+    </w:p>
+    <w:p>
+      <w:pPr>
+        <w:rPr>
+          <w:lang w:val="pt-PT"/>
+        </w:rPr>
+      </w:pPr>
+    </w:p>
+    <w:p>
+      <w:pPr>
+        <w:rPr>
+          <w:lang w:val="pt-PT"/>
+        </w:rPr>
+      </w:pPr>
+    </w:p>
+    <w:p>
+      <w:pPr>
+        <w:rPr>
+          <w:lang w:val="pt-PT"/>
+        </w:rPr>
+      </w:pPr>
+    </w:p>
+    <w:p>
+      <w:pPr>
+        <w:rPr>
+          <w:lang w:val="pt-PT"/>
+        </w:rPr>
+      </w:pPr>
+    </w:p>
+    <w:p>
+      <w:pPr>
+        <w:rPr>
+          <w:lang w:val="pt-PT"/>
+        </w:rPr>
+      </w:pPr>
+    </w:p>
+    <w:p>
+      <w:pPr>
+        <w:rPr>
+          <w:lang w:val="pt-PT"/>
+        </w:rPr>
+      </w:pPr>
+    </w:p>
+    <w:p>
+      <w:pPr>
+        <w:rPr>
+          <w:lang w:val="pt-PT"/>
+        </w:rPr>
+      </w:pPr>
+    </w:p>
+    <w:p>
+      <w:pPr>
+        <w:rPr>
+          <w:lang w:val="pt-PT"/>
+        </w:rPr>
+      </w:pPr>
+    </w:p>
+    <w:p>
+      <w:pPr>
+        <w:rPr>
+          <w:lang w:val="pt-PT"/>
+        </w:rPr>
+      </w:pPr>
+    </w:p>
+    <w:p>
+      <w:pPr>
+        <w:rPr>
+          <w:lang w:val="pt-PT"/>
+        </w:rPr>
+      </w:pPr>
+    </w:p>
+    <w:p>
+      <w:pPr>
+        <w:rPr>
+          <w:lang w:val="pt-PT"/>
+        </w:rPr>
+      </w:pPr>
+    </w:p>
+    <w:p>
+      <w:pPr>
+        <w:rPr>
+          <w:lang w:val="pt-PT"/>
+        </w:rPr>
+      </w:pPr>
+    </w:p>
+    <w:p>
+      <w:pPr>
+        <w:rPr>
+          <w:lang w:val="pt-PT"/>
+        </w:rPr>
+      </w:pPr>
+    </w:p>
+    <w:p>
+      <w:pPr>
+        <w:rPr>
+          <w:lang w:val="pt-PT"/>
+        </w:rPr>
+      </w:pPr>
+    </w:p>
+    <w:p>
+      <w:pPr>
+        <w:rPr>
+          <w:lang w:val="pt-PT"/>
+        </w:rPr>
+      </w:pPr>
+    </w:p>
+    <w:p>
+      <w:pPr>
+        <w:rPr>
+          <w:lang w:val="pt-PT"/>
+        </w:rPr>
+      </w:pPr>
+    </w:p>
+    <w:p>
+      <w:pPr>
+        <w:rPr>
+          <w:lang w:val="pt-PT"/>
+        </w:rPr>
+      </w:pPr>
     </w:p>
     <w:p>
       <w:pPr>
@@ -217,9 +454,127 @@
       </w:pPr>
       <w:bookmarkStart w:id="2" w:name="_Toc210405673"/>
       <w:r>
+        <w:lastRenderedPageBreak/>
         <w:t>Equipa de trabalho</w:t>
       </w:r>
       <w:bookmarkEnd w:id="2"/>
+    </w:p>
+    <w:p>
+      <w:pPr>
+        <w:rPr>
+          <w:lang w:val="pt-PT"/>
+        </w:rPr>
+      </w:pPr>
+      <w:r>
+        <w:rPr>
+          <w:lang w:val="pt-PT"/>
+        </w:rPr>
+        <w:t>Rodrigo Beja da Costa</w:t>
+      </w:r>
+    </w:p>
+    <w:p>
+      <w:pPr>
+        <w:rPr>
+          <w:lang w:val="pt-PT"/>
+        </w:rPr>
+      </w:pPr>
+      <w:r>
+        <w:rPr>
+          <w:lang w:val="pt-PT"/>
+        </w:rPr>
+        <w:t>João Carlos Lopes Marques</w:t>
+      </w:r>
+    </w:p>
+    <w:p>
+      <w:pPr>
+        <w:rPr>
+          <w:lang w:val="pt-PT"/>
+        </w:rPr>
+      </w:pPr>
+    </w:p>
+    <w:p>
+      <w:pPr>
+        <w:rPr>
+          <w:lang w:val="pt-PT"/>
+        </w:rPr>
+      </w:pPr>
+    </w:p>
+    <w:p>
+      <w:pPr>
+        <w:rPr>
+          <w:lang w:val="pt-PT"/>
+        </w:rPr>
+      </w:pPr>
+    </w:p>
+    <w:p>
+      <w:pPr>
+        <w:rPr>
+          <w:lang w:val="pt-PT"/>
+        </w:rPr>
+      </w:pPr>
+    </w:p>
+    <w:p>
+      <w:pPr>
+        <w:rPr>
+          <w:lang w:val="pt-PT"/>
+        </w:rPr>
+      </w:pPr>
+    </w:p>
+    <w:p>
+      <w:pPr>
+        <w:rPr>
+          <w:lang w:val="pt-PT"/>
+        </w:rPr>
+      </w:pPr>
+    </w:p>
+    <w:p>
+      <w:pPr>
+        <w:rPr>
+          <w:lang w:val="pt-PT"/>
+        </w:rPr>
+      </w:pPr>
+    </w:p>
+    <w:p>
+      <w:pPr>
+        <w:rPr>
+          <w:lang w:val="pt-PT"/>
+        </w:rPr>
+      </w:pPr>
+    </w:p>
+    <w:p>
+      <w:pPr>
+        <w:rPr>
+          <w:lang w:val="pt-PT"/>
+        </w:rPr>
+      </w:pPr>
+    </w:p>
+    <w:p>
+      <w:pPr>
+        <w:rPr>
+          <w:lang w:val="pt-PT"/>
+        </w:rPr>
+      </w:pPr>
+    </w:p>
+    <w:p>
+      <w:pPr>
+        <w:rPr>
+          <w:lang w:val="pt-PT"/>
+        </w:rPr>
+      </w:pPr>
+    </w:p>
+    <w:p>
+      <w:pPr>
+        <w:rPr>
+          <w:lang w:val="pt-PT"/>
+        </w:rPr>
+      </w:pPr>
+    </w:p>
+    <w:p>
+      <w:pPr>
+        <w:rPr>
+          <w:lang w:val="pt-PT"/>
+        </w:rPr>
+      </w:pPr>
     </w:p>
     <w:p>
       <w:pPr>
@@ -292,6 +647,122 @@
           <w:bCs/>
         </w:rPr>
       </w:pPr>
+      <w:r>
+        <w:rPr>
+          <w:b/>
+          <w:bCs/>
+        </w:rPr>
+        <w:t>Estrutura de classes implementadas</w:t>
+      </w:r>
+    </w:p>
+    <w:p>
+      <w:pPr>
+        <w:ind w:left="40"/>
+        <w:rPr>
+          <w:b/>
+          <w:bCs/>
+        </w:rPr>
+      </w:pPr>
+      <w:r>
+        <w:rPr>
+          <w:b/>
+          <w:bCs/>
+        </w:rPr>
+        <w:t>Classe Jardim (Jardim.h/cpp)</w:t>
+      </w:r>
+    </w:p>
+    <w:p>
+      <w:pPr>
+        <w:ind w:left="40"/>
+      </w:pPr>
+      <w:r>
+        <w:t>Responsabilidade: Classe do centro que gere todo o simulador.</w:t>
+      </w:r>
+    </w:p>
+    <w:p>
+      <w:pPr>
+        <w:ind w:left="40"/>
+      </w:pPr>
+      <w:r>
+        <w:t>Atributos:</w:t>
+      </w:r>
+    </w:p>
+    <w:p>
+      <w:pPr>
+        <w:pStyle w:val="ListParagraph"/>
+        <w:numPr>
+          <w:ilvl w:val="0"/>
+          <w:numId w:val="4"/>
+        </w:numPr>
+      </w:pPr>
+      <w:r>
+        <w:t>Posicao** area – Array 2D dinâmico (não utliza STL);</w:t>
+      </w:r>
+    </w:p>
+    <w:p>
+      <w:pPr>
+        <w:pStyle w:val="ListParagraph"/>
+        <w:numPr>
+          <w:ilvl w:val="0"/>
+          <w:numId w:val="4"/>
+        </w:numPr>
+      </w:pPr>
+      <w:r>
+        <w:t>numLinhas, numColunas – Dimensões do jardim;</w:t>
+      </w:r>
+    </w:p>
+    <w:p>
+      <w:pPr>
+        <w:pStyle w:val="ListParagraph"/>
+        <w:numPr>
+          <w:ilvl w:val="0"/>
+          <w:numId w:val="4"/>
+        </w:numPr>
+      </w:pPr>
+      <w:r>
+        <w:t>instanteAtual – Contador de tempo;</w:t>
+      </w:r>
+    </w:p>
+    <w:p>
+      <w:pPr>
+        <w:pStyle w:val="ListParagraph"/>
+        <w:numPr>
+          <w:ilvl w:val="0"/>
+          <w:numId w:val="4"/>
+        </w:numPr>
+      </w:pPr>
+      <w:r>
+        <w:t>Jardineiro* jardineiro – Ponteiro para o jardineiro;</w:t>
+      </w:r>
+    </w:p>
+    <w:p>
+      <w:pPr>
+        <w:pStyle w:val="ListParagraph"/>
+        <w:numPr>
+          <w:ilvl w:val="0"/>
+          <w:numId w:val="4"/>
+        </w:numPr>
+      </w:pPr>
+      <w:r>
+        <w:t>Map&lt;string, Jardim*&gt; copiasSaltas – Cópias do jardim.</w:t>
+      </w:r>
+    </w:p>
+    <w:p/>
+    <w:p>
+      <w:pPr>
+        <w:rPr>
+          <w:b/>
+          <w:bCs/>
+          <w:lang w:val="pt-PT"/>
+        </w:rPr>
+      </w:pPr>
+      <w:r>
+        <w:rPr>
+          <w:b/>
+          <w:bCs/>
+        </w:rPr>
+        <w:t>Classe Posicao (Posicao.h/cpp)</w:t>
+      </w:r>
     </w:p>
     <w:p>
       <w:pPr>
@@ -1003,6 +1474,118 @@
       </w:rPr>
     </w:lvl>
   </w:abstractNum>
+  <w:abstractNum w:abstractNumId="3" w15:restartNumberingAfterBreak="0">
+    <w:nsid w:val="7D4A620C"/>
+    <w:multiLevelType w:val="hybridMultilevel"/>
+    <w:tmpl w:val="857C6DCA"/>
+    <w:lvl w:ilvl="0" w:tplc="567083C4">
+      <w:numFmt w:val="bullet"/>
+      <w:lvlText w:val="-"/>
+      <w:lvlJc w:val="left"/>
+      <w:pPr>
+        <w:ind w:left="440" w:hanging="360"/>
+      </w:pPr>
+      <w:rPr>
+        <w:rFonts w:ascii="Aptos" w:eastAsiaTheme="minorHAnsi" w:hAnsi="Aptos" w:cstheme="minorBidi" w:hint="default"/>
+      </w:rPr>
+    </w:lvl>
+    <w:lvl w:ilvl="1" w:tplc="08090003" w:tentative="1">
+      <w:start w:val="1"/>
+      <w:numFmt w:val="bullet"/>
+      <w:lvlText w:val="o"/>
+      <w:lvlJc w:val="left"/>
+      <w:pPr>
+        <w:ind w:left="1160" w:hanging="360"/>
+      </w:pPr>
+      <w:rPr>
+        <w:rFonts w:ascii="Courier New" w:hAnsi="Courier New" w:cs="Courier New" w:hint="default"/>
+      </w:rPr>
+    </w:lvl>
+    <w:lvl w:ilvl="2" w:tplc="08090005" w:tentative="1">
+      <w:start w:val="1"/>
+      <w:numFmt w:val="bullet"/>
+      <w:lvlText w:val=""/>
+      <w:lvlJc w:val="left"/>
+      <w:pPr>
+        <w:ind w:left="1880" w:hanging="360"/>
+      </w:pPr>
+      <w:rPr>
+        <w:rFonts w:ascii="Wingdings" w:hAnsi="Wingdings" w:hint="default"/>
+      </w:rPr>
+    </w:lvl>
+    <w:lvl w:ilvl="3" w:tplc="08090001" w:tentative="1">
+      <w:start w:val="1"/>
+      <w:numFmt w:val="bullet"/>
+      <w:lvlText w:val=""/>
+      <w:lvlJc w:val="left"/>
+      <w:pPr>
+        <w:ind w:left="2600" w:hanging="360"/>
+      </w:pPr>
+      <w:rPr>
+        <w:rFonts w:ascii="Symbol" w:hAnsi="Symbol" w:hint="default"/>
+      </w:rPr>
+    </w:lvl>
+    <w:lvl w:ilvl="4" w:tplc="08090003" w:tentative="1">
+      <w:start w:val="1"/>
+      <w:numFmt w:val="bullet"/>
+      <w:lvlText w:val="o"/>
+      <w:lvlJc w:val="left"/>
+      <w:pPr>
+        <w:ind w:left="3320" w:hanging="360"/>
+      </w:pPr>
+      <w:rPr>
+        <w:rFonts w:ascii="Courier New" w:hAnsi="Courier New" w:cs="Courier New" w:hint="default"/>
+      </w:rPr>
+    </w:lvl>
+    <w:lvl w:ilvl="5" w:tplc="08090005" w:tentative="1">
+      <w:start w:val="1"/>
+      <w:numFmt w:val="bullet"/>
+      <w:lvlText w:val=""/>
+      <w:lvlJc w:val="left"/>
+      <w:pPr>
+        <w:ind w:left="4040" w:hanging="360"/>
+      </w:pPr>
+      <w:rPr>
+        <w:rFonts w:ascii="Wingdings" w:hAnsi="Wingdings" w:hint="default"/>
+      </w:rPr>
+    </w:lvl>
+    <w:lvl w:ilvl="6" w:tplc="08090001" w:tentative="1">
+      <w:start w:val="1"/>
+      <w:numFmt w:val="bullet"/>
+      <w:lvlText w:val=""/>
+      <w:lvlJc w:val="left"/>
+      <w:pPr>
+        <w:ind w:left="4760" w:hanging="360"/>
+      </w:pPr>
+      <w:rPr>
+        <w:rFonts w:ascii="Symbol" w:hAnsi="Symbol" w:hint="default"/>
+      </w:rPr>
+    </w:lvl>
+    <w:lvl w:ilvl="7" w:tplc="08090003" w:tentative="1">
+      <w:start w:val="1"/>
+      <w:numFmt w:val="bullet"/>
+      <w:lvlText w:val="o"/>
+      <w:lvlJc w:val="left"/>
+      <w:pPr>
+        <w:ind w:left="5480" w:hanging="360"/>
+      </w:pPr>
+      <w:rPr>
+        <w:rFonts w:ascii="Courier New" w:hAnsi="Courier New" w:cs="Courier New" w:hint="default"/>
+      </w:rPr>
+    </w:lvl>
+    <w:lvl w:ilvl="8" w:tplc="08090005" w:tentative="1">
+      <w:start w:val="1"/>
+      <w:numFmt w:val="bullet"/>
+      <w:lvlText w:val=""/>
+      <w:lvlJc w:val="left"/>
+      <w:pPr>
+        <w:ind w:left="6200" w:hanging="360"/>
+      </w:pPr>
+      <w:rPr>
+        <w:rFonts w:ascii="Wingdings" w:hAnsi="Wingdings" w:hint="default"/>
+      </w:rPr>
+    </w:lvl>
+  </w:abstractNum>
   <w:num w:numId="1" w16cid:durableId="2122918796">
     <w:abstractNumId w:val="2"/>
   </w:num>
@@ -1011,6 +1594,9 @@
   </w:num>
   <w:num w:numId="3" w16cid:durableId="1234312906">
     <w:abstractNumId w:val="1"/>
+  </w:num>
+  <w:num w:numId="4" w16cid:durableId="1826435022">
+    <w:abstractNumId w:val="3"/>
   </w:num>
 </w:numbering>
 </file>
